--- a/text/Increasing retirement age and mental health of older workers-the role of working conditions.docx
+++ b/text/Increasing retirement age and mental health of older workers-the role of working conditions.docx
@@ -57,14 +57,23 @@
           <w:ins w:id="1" w:author="lugovalexa@outlook.fr" w:date="2024-02-01T09:57:00Z"/>
           <w:rStyle w:val="notion-enable-hover"/>
           <w:sz w:val="24"/>
+          <w:lang w:val="en-US"/>
+          <w:rPrChange w:id="2" w:author="lugovalexa@outlook.fr" w:date="2024-04-11T14:52:00Z">
+            <w:rPr>
+              <w:ins w:id="3" w:author="lugovalexa@outlook.fr" w:date="2024-02-01T09:57:00Z"/>
+              <w:rStyle w:val="notion-enable-hover"/>
+              <w:sz w:val="24"/>
+            </w:rPr>
+          </w:rPrChange>
         </w:rPr>
       </w:pPr>
-      <w:ins w:id="2" w:author="lugovalexa@outlook.fr" w:date="2024-02-01T09:53:00Z">
+      <w:ins w:id="4" w:author="lugovalexa@outlook.fr" w:date="2024-02-01T09:53:00Z">
         <w:r>
           <w:rPr>
             <w:rStyle w:val="notion-enable-hover"/>
             <w:sz w:val="24"/>
-            <w:rPrChange w:id="3" w:author="lugovalexa@outlook.fr" w:date="2024-02-01T09:53:00Z">
+            <w:lang w:val="en-US"/>
+            <w:rPrChange w:id="5" w:author="lugovalexa@outlook.fr" w:date="2024-04-11T14:52:00Z">
               <w:rPr>
                 <w:rStyle w:val="notion-enable-hover"/>
                 <w:b/>
@@ -80,7 +89,8 @@
           <w:rPr>
             <w:rStyle w:val="notion-enable-hover"/>
             <w:sz w:val="24"/>
-            <w:rPrChange w:id="4" w:author="lugovalexa@outlook.fr" w:date="2024-02-01T09:53:00Z">
+            <w:lang w:val="en-US"/>
+            <w:rPrChange w:id="6" w:author="lugovalexa@outlook.fr" w:date="2024-04-11T14:52:00Z">
               <w:rPr>
                 <w:rStyle w:val="notion-enable-hover"/>
                 <w:b/>
@@ -93,7 +103,7 @@
         </w:r>
       </w:ins>
       <w:proofErr w:type="spellEnd"/>
-      <w:ins w:id="5" w:author="lugovalexa@outlook.fr" w:date="2024-02-01T09:54:00Z">
+      <w:ins w:id="7" w:author="lugovalexa@outlook.fr" w:date="2024-02-01T09:54:00Z">
         <w:r>
           <w:rPr>
             <w:rStyle w:val="Appelnotedebasdep"/>
@@ -102,21 +112,30 @@
           <w:footnoteReference w:id="1"/>
         </w:r>
       </w:ins>
-      <w:ins w:id="14" w:author="lugovalexa@outlook.fr" w:date="2024-02-01T09:56:00Z">
+      <w:ins w:id="15" w:author="lugovalexa@outlook.fr" w:date="2024-02-01T09:56:00Z">
         <w:r>
           <w:rPr>
             <w:rStyle w:val="notion-enable-hover"/>
             <w:sz w:val="24"/>
+            <w:lang w:val="en-US"/>
+            <w:rPrChange w:id="16" w:author="lugovalexa@outlook.fr" w:date="2024-04-11T14:52:00Z">
+              <w:rPr>
+                <w:rStyle w:val="notion-enable-hover"/>
+                <w:sz w:val="24"/>
+              </w:rPr>
+            </w:rPrChange>
           </w:rPr>
           <w:t xml:space="preserve">    </w:t>
         </w:r>
       </w:ins>
-      <w:ins w:id="15" w:author="lugovalexa@outlook.fr" w:date="2024-02-01T09:53:00Z">
+      <w:proofErr w:type="spellStart"/>
+      <w:ins w:id="17" w:author="lugovalexa@outlook.fr" w:date="2024-02-01T09:53:00Z">
         <w:r>
           <w:rPr>
             <w:rStyle w:val="notion-enable-hover"/>
             <w:sz w:val="24"/>
-            <w:rPrChange w:id="16" w:author="lugovalexa@outlook.fr" w:date="2024-02-01T09:53:00Z">
+            <w:lang w:val="en-US"/>
+            <w:rPrChange w:id="18" w:author="lugovalexa@outlook.fr" w:date="2024-04-11T14:52:00Z">
               <w:rPr>
                 <w:rStyle w:val="notion-enable-hover"/>
                 <w:b/>
@@ -125,10 +144,27 @@
               </w:rPr>
             </w:rPrChange>
           </w:rPr>
-          <w:t>Bérangère Legendre</w:t>
+          <w:t>Bérangère</w:t>
+        </w:r>
+        <w:proofErr w:type="spellEnd"/>
+        <w:r>
+          <w:rPr>
+            <w:rStyle w:val="notion-enable-hover"/>
+            <w:sz w:val="24"/>
+            <w:lang w:val="en-US"/>
+            <w:rPrChange w:id="19" w:author="lugovalexa@outlook.fr" w:date="2024-04-11T14:52:00Z">
+              <w:rPr>
+                <w:rStyle w:val="notion-enable-hover"/>
+                <w:b/>
+                <w:bCs/>
+                <w:sz w:val="24"/>
+              </w:rPr>
+            </w:rPrChange>
+          </w:rPr>
+          <w:t xml:space="preserve"> Legendre</w:t>
         </w:r>
       </w:ins>
-      <w:ins w:id="17" w:author="lugovalexa@outlook.fr" w:date="2024-02-01T09:54:00Z">
+      <w:ins w:id="20" w:author="lugovalexa@outlook.fr" w:date="2024-02-01T09:54:00Z">
         <w:r>
           <w:rPr>
             <w:rStyle w:val="Appelnotedebasdep"/>
@@ -137,21 +173,29 @@
           <w:footnoteReference w:id="2"/>
         </w:r>
       </w:ins>
-      <w:ins w:id="20" w:author="lugovalexa@outlook.fr" w:date="2024-02-01T09:56:00Z">
+      <w:ins w:id="23" w:author="lugovalexa@outlook.fr" w:date="2024-02-01T09:56:00Z">
         <w:r>
           <w:rPr>
             <w:rStyle w:val="notion-enable-hover"/>
             <w:sz w:val="24"/>
+            <w:lang w:val="en-US"/>
+            <w:rPrChange w:id="24" w:author="lugovalexa@outlook.fr" w:date="2024-04-11T14:52:00Z">
+              <w:rPr>
+                <w:rStyle w:val="notion-enable-hover"/>
+                <w:sz w:val="24"/>
+              </w:rPr>
+            </w:rPrChange>
           </w:rPr>
           <w:t xml:space="preserve">    </w:t>
         </w:r>
       </w:ins>
-      <w:ins w:id="21" w:author="lugovalexa@outlook.fr" w:date="2024-02-01T09:53:00Z">
+      <w:ins w:id="25" w:author="lugovalexa@outlook.fr" w:date="2024-02-01T09:53:00Z">
         <w:r>
           <w:rPr>
             <w:rStyle w:val="notion-enable-hover"/>
             <w:sz w:val="24"/>
-            <w:rPrChange w:id="22" w:author="lugovalexa@outlook.fr" w:date="2024-02-01T09:53:00Z">
+            <w:lang w:val="en-US"/>
+            <w:rPrChange w:id="26" w:author="lugovalexa@outlook.fr" w:date="2024-04-11T14:52:00Z">
               <w:rPr>
                 <w:rStyle w:val="notion-enable-hover"/>
                 <w:b/>
@@ -163,7 +207,7 @@
           <w:t>Alexandra Lugova</w:t>
         </w:r>
       </w:ins>
-      <w:ins w:id="23" w:author="lugovalexa@outlook.fr" w:date="2024-02-01T09:55:00Z">
+      <w:ins w:id="27" w:author="lugovalexa@outlook.fr" w:date="2024-02-01T09:55:00Z">
         <w:r>
           <w:rPr>
             <w:rStyle w:val="Appelnotedebasdep"/>
@@ -172,21 +216,29 @@
           <w:footnoteReference w:id="3"/>
         </w:r>
       </w:ins>
-      <w:ins w:id="26" w:author="lugovalexa@outlook.fr" w:date="2024-02-01T09:56:00Z">
+      <w:ins w:id="30" w:author="lugovalexa@outlook.fr" w:date="2024-02-01T09:56:00Z">
         <w:r>
           <w:rPr>
             <w:rStyle w:val="notion-enable-hover"/>
             <w:sz w:val="24"/>
+            <w:lang w:val="en-US"/>
+            <w:rPrChange w:id="31" w:author="lugovalexa@outlook.fr" w:date="2024-04-11T14:52:00Z">
+              <w:rPr>
+                <w:rStyle w:val="notion-enable-hover"/>
+                <w:sz w:val="24"/>
+              </w:rPr>
+            </w:rPrChange>
           </w:rPr>
           <w:t xml:space="preserve">    </w:t>
         </w:r>
       </w:ins>
-      <w:ins w:id="27" w:author="lugovalexa@outlook.fr" w:date="2024-02-01T09:53:00Z">
+      <w:ins w:id="32" w:author="lugovalexa@outlook.fr" w:date="2024-02-01T09:53:00Z">
         <w:r>
           <w:rPr>
             <w:rStyle w:val="notion-enable-hover"/>
             <w:sz w:val="24"/>
-            <w:rPrChange w:id="28" w:author="lugovalexa@outlook.fr" w:date="2024-02-01T09:53:00Z">
+            <w:lang w:val="en-US"/>
+            <w:rPrChange w:id="33" w:author="lugovalexa@outlook.fr" w:date="2024-04-11T14:52:00Z">
               <w:rPr>
                 <w:rStyle w:val="notion-enable-hover"/>
                 <w:b/>
@@ -198,12 +250,13 @@
           <w:t>Jeremy Tanguy</w:t>
         </w:r>
       </w:ins>
-      <w:del w:id="29" w:author="lugovalexa@outlook.fr" w:date="2024-02-01T09:56:00Z">
+      <w:del w:id="34" w:author="lugovalexa@outlook.fr" w:date="2024-02-01T09:56:00Z">
         <w:r>
           <w:rPr>
             <w:rStyle w:val="notion-enable-hover"/>
             <w:sz w:val="24"/>
-            <w:rPrChange w:id="30" w:author="lugovalexa@outlook.fr" w:date="2024-02-01T09:53:00Z">
+            <w:lang w:val="en-US"/>
+            <w:rPrChange w:id="35" w:author="lugovalexa@outlook.fr" w:date="2024-04-11T14:52:00Z">
               <w:rPr>
                 <w:rStyle w:val="notion-enable-hover"/>
                 <w:b/>
@@ -216,7 +269,7 @@
           <w:delText xml:space="preserve">  </w:delText>
         </w:r>
       </w:del>
-      <w:ins w:id="31" w:author="lugovalexa@outlook.fr" w:date="2024-02-01T09:56:00Z">
+      <w:ins w:id="36" w:author="lugovalexa@outlook.fr" w:date="2024-02-01T09:56:00Z">
         <w:r>
           <w:rPr>
             <w:rStyle w:val="Appelnotedebasdep"/>
@@ -231,21 +284,12 @@
         <w:spacing w:line="360" w:lineRule="auto"/>
         <w:jc w:val="center"/>
         <w:rPr>
-          <w:ins w:id="33" w:author="lugovalexa@outlook.fr" w:date="2024-02-01T09:57:00Z"/>
+          <w:ins w:id="38" w:author="lugovalexa@outlook.fr" w:date="2024-02-01T09:57:00Z"/>
           <w:rStyle w:val="notion-enable-hover"/>
           <w:b/>
           <w:bCs/>
           <w:sz w:val="24"/>
-          <w:rPrChange w:id="34" w:author="lugovalexa@outlook.fr" w:date="2024-02-01T09:58:00Z">
-            <w:rPr>
-              <w:ins w:id="35" w:author="lugovalexa@outlook.fr" w:date="2024-02-01T09:57:00Z"/>
-              <w:rStyle w:val="notion-enable-hover"/>
-              <w:b/>
-              <w:bCs/>
-              <w:sz w:val="24"/>
-              <w:lang w:val="en-US"/>
-            </w:rPr>
-          </w:rPrChange>
+          <w:lang w:val="en-US"/>
         </w:rPr>
       </w:pPr>
     </w:p>
@@ -254,21 +298,12 @@
         <w:spacing w:line="360" w:lineRule="auto"/>
         <w:jc w:val="center"/>
         <w:rPr>
-          <w:ins w:id="36" w:author="lugovalexa@outlook.fr" w:date="2024-02-01T09:57:00Z"/>
+          <w:ins w:id="39" w:author="lugovalexa@outlook.fr" w:date="2024-02-01T09:57:00Z"/>
           <w:rStyle w:val="notion-enable-hover"/>
           <w:b/>
           <w:bCs/>
           <w:sz w:val="24"/>
-          <w:rPrChange w:id="37" w:author="lugovalexa@outlook.fr" w:date="2024-02-01T09:58:00Z">
-            <w:rPr>
-              <w:ins w:id="38" w:author="lugovalexa@outlook.fr" w:date="2024-02-01T09:57:00Z"/>
-              <w:rStyle w:val="notion-enable-hover"/>
-              <w:b/>
-              <w:bCs/>
-              <w:sz w:val="24"/>
-              <w:lang w:val="en-US"/>
-            </w:rPr>
-          </w:rPrChange>
+          <w:lang w:val="en-US"/>
         </w:rPr>
       </w:pPr>
     </w:p>
@@ -277,22 +312,22 @@
         <w:spacing w:line="360" w:lineRule="auto"/>
         <w:jc w:val="center"/>
         <w:rPr>
-          <w:ins w:id="39" w:author="lugovalexa@outlook.fr" w:date="2024-02-01T09:57:00Z"/>
+          <w:ins w:id="40" w:author="lugovalexa@outlook.fr" w:date="2024-02-01T09:57:00Z"/>
           <w:rStyle w:val="notion-enable-hover"/>
           <w:b/>
           <w:bCs/>
           <w:sz w:val="24"/>
           <w:lang w:val="en-US"/>
-          <w:rPrChange w:id="40" w:author="lugovalexa@outlook.fr" w:date="2024-02-01T09:57:00Z">
+          <w:rPrChange w:id="41" w:author="lugovalexa@outlook.fr" w:date="2024-02-01T09:57:00Z">
             <w:rPr>
-              <w:ins w:id="41" w:author="lugovalexa@outlook.fr" w:date="2024-02-01T09:57:00Z"/>
+              <w:ins w:id="42" w:author="lugovalexa@outlook.fr" w:date="2024-02-01T09:57:00Z"/>
               <w:rStyle w:val="notion-enable-hover"/>
               <w:sz w:val="24"/>
             </w:rPr>
           </w:rPrChange>
         </w:rPr>
       </w:pPr>
-      <w:ins w:id="42" w:author="lugovalexa@outlook.fr" w:date="2024-02-01T09:57:00Z">
+      <w:ins w:id="43" w:author="lugovalexa@outlook.fr" w:date="2024-02-01T09:57:00Z">
         <w:r>
           <w:rPr>
             <w:rStyle w:val="notion-enable-hover"/>
@@ -300,7 +335,7 @@
             <w:bCs/>
             <w:sz w:val="24"/>
             <w:lang w:val="en-US"/>
-            <w:rPrChange w:id="43" w:author="lugovalexa@outlook.fr" w:date="2024-02-01T09:57:00Z">
+            <w:rPrChange w:id="44" w:author="lugovalexa@outlook.fr" w:date="2024-02-01T09:57:00Z">
               <w:rPr>
                 <w:rStyle w:val="notion-enable-hover"/>
                 <w:sz w:val="24"/>
@@ -315,32 +350,32 @@
       <w:pPr>
         <w:spacing w:line="360" w:lineRule="auto"/>
         <w:rPr>
-          <w:ins w:id="44" w:author="lugovalexa@outlook.fr" w:date="2024-02-01T09:57:00Z"/>
+          <w:ins w:id="45" w:author="lugovalexa@outlook.fr" w:date="2024-02-01T09:57:00Z"/>
           <w:rStyle w:val="notion-enable-hover"/>
           <w:sz w:val="24"/>
           <w:lang w:val="en-US"/>
-          <w:rPrChange w:id="45" w:author="lugovalexa@outlook.fr" w:date="2024-02-01T09:57:00Z">
+          <w:rPrChange w:id="46" w:author="lugovalexa@outlook.fr" w:date="2024-02-01T09:57:00Z">
             <w:rPr>
-              <w:ins w:id="46" w:author="lugovalexa@outlook.fr" w:date="2024-02-01T09:57:00Z"/>
+              <w:ins w:id="47" w:author="lugovalexa@outlook.fr" w:date="2024-02-01T09:57:00Z"/>
               <w:rStyle w:val="notion-enable-hover"/>
               <w:sz w:val="24"/>
             </w:rPr>
           </w:rPrChange>
         </w:rPr>
-        <w:pPrChange w:id="47" w:author="lugovalexa@outlook.fr" w:date="2024-02-01T09:57:00Z">
+        <w:pPrChange w:id="48" w:author="lugovalexa@outlook.fr" w:date="2024-02-01T09:57:00Z">
           <w:pPr>
             <w:spacing w:line="360" w:lineRule="auto"/>
             <w:jc w:val="center"/>
           </w:pPr>
         </w:pPrChange>
       </w:pPr>
-      <w:ins w:id="48" w:author="lugovalexa@outlook.fr" w:date="2024-02-01T09:57:00Z">
+      <w:ins w:id="49" w:author="lugovalexa@outlook.fr" w:date="2024-02-01T09:57:00Z">
         <w:r>
           <w:rPr>
             <w:rStyle w:val="notion-enable-hover"/>
             <w:sz w:val="24"/>
             <w:lang w:val="en-US"/>
-            <w:rPrChange w:id="49" w:author="lugovalexa@outlook.fr" w:date="2024-02-01T09:57:00Z">
+            <w:rPrChange w:id="50" w:author="lugovalexa@outlook.fr" w:date="2024-02-01T09:57:00Z">
               <w:rPr>
                 <w:rStyle w:val="notion-enable-hover"/>
                 <w:sz w:val="24"/>
@@ -355,7 +390,7 @@
             <w:rStyle w:val="notion-enable-hover"/>
             <w:sz w:val="24"/>
             <w:lang w:val="en-US"/>
-            <w:rPrChange w:id="50" w:author="lugovalexa@outlook.fr" w:date="2024-02-01T09:57:00Z">
+            <w:rPrChange w:id="51" w:author="lugovalexa@outlook.fr" w:date="2024-02-01T09:57:00Z">
               <w:rPr>
                 <w:rStyle w:val="notion-enable-hover"/>
                 <w:sz w:val="24"/>
@@ -370,7 +405,7 @@
             <w:rStyle w:val="notion-enable-hover"/>
             <w:sz w:val="24"/>
             <w:lang w:val="en-US"/>
-            <w:rPrChange w:id="51" w:author="lugovalexa@outlook.fr" w:date="2024-02-01T09:57:00Z">
+            <w:rPrChange w:id="52" w:author="lugovalexa@outlook.fr" w:date="2024-02-01T09:57:00Z">
               <w:rPr>
                 <w:rStyle w:val="notion-enable-hover"/>
                 <w:sz w:val="24"/>
@@ -386,13 +421,13 @@
         <w:spacing w:line="360" w:lineRule="auto"/>
         <w:jc w:val="center"/>
         <w:rPr>
-          <w:del w:id="52" w:author="lugovalexa@outlook.fr" w:date="2024-02-01T09:57:00Z"/>
+          <w:del w:id="53" w:author="lugovalexa@outlook.fr" w:date="2024-02-01T09:57:00Z"/>
           <w:rStyle w:val="notion-enable-hover"/>
           <w:sz w:val="24"/>
           <w:lang w:val="en-US"/>
-          <w:rPrChange w:id="53" w:author="lugovalexa@outlook.fr" w:date="2024-02-01T09:57:00Z">
+          <w:rPrChange w:id="54" w:author="lugovalexa@outlook.fr" w:date="2024-02-01T09:57:00Z">
             <w:rPr>
-              <w:del w:id="54" w:author="lugovalexa@outlook.fr" w:date="2024-02-01T09:57:00Z"/>
+              <w:del w:id="55" w:author="lugovalexa@outlook.fr" w:date="2024-02-01T09:57:00Z"/>
               <w:rStyle w:val="notion-enable-hover"/>
               <w:b/>
               <w:bCs/>
@@ -410,7 +445,7 @@
           <w:color w:val="000000" w:themeColor="text1"/>
           <w:sz w:val="24"/>
           <w:lang w:val="en-US"/>
-          <w:rPrChange w:id="55" w:author="Jeremy Tanguy" w:date="2024-01-31T19:54:00Z">
+          <w:rPrChange w:id="56" w:author="Jeremy Tanguy" w:date="2024-01-31T19:54:00Z">
             <w:rPr>
               <w:rFonts w:eastAsia="Times New Roman" w:cs="Times New Roman"/>
               <w:color w:val="000000" w:themeColor="text1"/>
@@ -428,7 +463,7 @@
           <w:bCs/>
           <w:sz w:val="24"/>
           <w:lang w:val="en-US"/>
-          <w:rPrChange w:id="56" w:author="Jeremy Tanguy" w:date="2024-01-31T19:54:00Z">
+          <w:rPrChange w:id="57" w:author="Jeremy Tanguy" w:date="2024-01-31T19:54:00Z">
             <w:rPr>
               <w:b/>
               <w:bCs/>
@@ -445,7 +480,7 @@
           <w:color w:val="000000" w:themeColor="text1"/>
           <w:sz w:val="24"/>
           <w:lang w:val="en-US"/>
-          <w:rPrChange w:id="57" w:author="Jeremy Tanguy" w:date="2024-01-31T19:54:00Z">
+          <w:rPrChange w:id="58" w:author="Jeremy Tanguy" w:date="2024-01-31T19:54:00Z">
             <w:rPr>
               <w:rFonts w:ascii="TimesNewRomanPSMT" w:eastAsia="TimesNewRomanPSMT" w:hAnsi="TimesNewRomanPSMT" w:cs="TimesNewRomanPSMT"/>
               <w:color w:val="000000" w:themeColor="text1"/>
@@ -502,14 +537,14 @@
         <w:spacing w:before="0" w:after="0"/>
         <w:jc w:val="left"/>
         <w:rPr>
-          <w:ins w:id="58" w:author="lugovalexa@outlook.fr" w:date="2024-02-01T09:57:00Z"/>
+          <w:ins w:id="59" w:author="lugovalexa@outlook.fr" w:date="2024-02-01T09:57:00Z"/>
           <w:b/>
           <w:bCs/>
           <w:sz w:val="24"/>
           <w:lang w:val="en-US"/>
         </w:rPr>
       </w:pPr>
-      <w:ins w:id="59" w:author="lugovalexa@outlook.fr" w:date="2024-02-01T09:57:00Z">
+      <w:ins w:id="60" w:author="lugovalexa@outlook.fr" w:date="2024-02-01T09:57:00Z">
         <w:r>
           <w:rPr>
             <w:b/>
@@ -534,13 +569,13 @@
           <w:bCs/>
           <w:sz w:val="24"/>
           <w:lang w:val="en-US"/>
-          <w:rPrChange w:id="60" w:author="lugovalexa@outlook.fr" w:date="2024-02-01T10:00:00Z">
+          <w:rPrChange w:id="61" w:author="lugovalexa@outlook.fr" w:date="2024-02-01T10:00:00Z">
             <w:rPr>
               <w:lang w:val="en-US"/>
             </w:rPr>
           </w:rPrChange>
         </w:rPr>
-        <w:pPrChange w:id="61" w:author="lugovalexa@outlook.fr" w:date="2024-02-01T10:00:00Z">
+        <w:pPrChange w:id="62" w:author="lugovalexa@outlook.fr" w:date="2024-02-01T10:00:00Z">
           <w:pPr>
             <w:spacing w:line="360" w:lineRule="auto"/>
           </w:pPr>
@@ -552,7 +587,7 @@
           <w:bCs/>
           <w:sz w:val="24"/>
           <w:lang w:val="en-US"/>
-          <w:rPrChange w:id="62" w:author="lugovalexa@outlook.fr" w:date="2024-02-01T10:00:00Z">
+          <w:rPrChange w:id="63" w:author="lugovalexa@outlook.fr" w:date="2024-02-01T10:00:00Z">
             <w:rPr>
               <w:lang w:val="en-US"/>
             </w:rPr>
@@ -566,7 +601,7 @@
       <w:pPr>
         <w:spacing w:line="360" w:lineRule="auto"/>
         <w:rPr>
-          <w:del w:id="63" w:author="Jeremy Tanguy" w:date="2024-01-31T19:54:00Z"/>
+          <w:del w:id="64" w:author="Jeremy Tanguy" w:date="2024-01-31T19:54:00Z"/>
           <w:sz w:val="24"/>
           <w:lang w:val="en-US"/>
         </w:rPr>
@@ -578,7 +613,7 @@
         </w:rPr>
         <w:t>The ag</w:t>
       </w:r>
-      <w:ins w:id="64" w:author="Jeremy Tanguy" w:date="2024-01-31T16:02:00Z">
+      <w:ins w:id="65" w:author="Jeremy Tanguy" w:date="2024-01-31T16:02:00Z">
         <w:r>
           <w:rPr>
             <w:sz w:val="24"/>
@@ -872,7 +907,7 @@
       <w:pPr>
         <w:spacing w:line="360" w:lineRule="auto"/>
         <w:rPr>
-          <w:ins w:id="65" w:author="Alexandra Lugova" w:date="2024-01-26T14:40:00Z"/>
+          <w:ins w:id="66" w:author="Alexandra Lugova" w:date="2024-01-26T14:40:00Z"/>
           <w:lang w:val="en-US"/>
         </w:rPr>
       </w:pPr>
@@ -1248,7 +1283,7 @@
         </w:rPr>
         <w:t xml:space="preserve">reforms on mental health are scarce, with </w:t>
       </w:r>
-      <w:del w:id="66" w:author="lugovalexa@outlook.fr" w:date="2024-02-01T09:58:00Z">
+      <w:del w:id="67" w:author="lugovalexa@outlook.fr" w:date="2024-02-01T09:58:00Z">
         <w:r>
           <w:rPr>
             <w:noProof/>
@@ -1772,13 +1807,13 @@
           <w:bCs/>
           <w:sz w:val="24"/>
           <w:lang w:val="en-US"/>
-          <w:rPrChange w:id="67" w:author="lugovalexa@outlook.fr" w:date="2024-02-01T10:00:00Z">
+          <w:rPrChange w:id="68" w:author="lugovalexa@outlook.fr" w:date="2024-02-01T10:00:00Z">
             <w:rPr>
               <w:lang w:val="en-US"/>
             </w:rPr>
           </w:rPrChange>
         </w:rPr>
-        <w:pPrChange w:id="68" w:author="lugovalexa@outlook.fr" w:date="2024-02-01T10:00:00Z">
+        <w:pPrChange w:id="69" w:author="lugovalexa@outlook.fr" w:date="2024-02-01T10:00:00Z">
           <w:pPr>
             <w:spacing w:line="360" w:lineRule="auto"/>
           </w:pPr>
@@ -1790,7 +1825,7 @@
           <w:bCs/>
           <w:sz w:val="24"/>
           <w:lang w:val="en-US"/>
-          <w:rPrChange w:id="69" w:author="lugovalexa@outlook.fr" w:date="2024-02-01T10:00:00Z">
+          <w:rPrChange w:id="70" w:author="lugovalexa@outlook.fr" w:date="2024-02-01T10:00:00Z">
             <w:rPr>
               <w:lang w:val="en-US"/>
             </w:rPr>
@@ -2000,13 +2035,13 @@
           <w:bCs/>
           <w:sz w:val="24"/>
           <w:lang w:val="en-US"/>
-          <w:rPrChange w:id="70" w:author="lugovalexa@outlook.fr" w:date="2024-02-01T10:00:00Z">
+          <w:rPrChange w:id="71" w:author="lugovalexa@outlook.fr" w:date="2024-02-01T10:00:00Z">
             <w:rPr>
               <w:lang w:val="en-US"/>
             </w:rPr>
           </w:rPrChange>
         </w:rPr>
-        <w:pPrChange w:id="71" w:author="lugovalexa@outlook.fr" w:date="2024-02-01T10:00:00Z">
+        <w:pPrChange w:id="72" w:author="lugovalexa@outlook.fr" w:date="2024-02-01T10:00:00Z">
           <w:pPr>
             <w:spacing w:line="360" w:lineRule="auto"/>
           </w:pPr>
@@ -2018,7 +2053,7 @@
           <w:bCs/>
           <w:sz w:val="24"/>
           <w:lang w:val="en-US"/>
-          <w:rPrChange w:id="72" w:author="lugovalexa@outlook.fr" w:date="2024-02-01T10:00:00Z">
+          <w:rPrChange w:id="73" w:author="lugovalexa@outlook.fr" w:date="2024-02-01T10:00:00Z">
             <w:rPr>
               <w:lang w:val="en-US"/>
             </w:rPr>
@@ -2161,7 +2196,7 @@
         </w:rPr>
         <w:t>Based on the MISSOC database, we use old age pension eligibility criteria in concerned countries, including age, gender, number of children (for the Czech Republic), sector of employment (for Italy)</w:t>
       </w:r>
-      <w:del w:id="73" w:author="Jeremy Tanguy" w:date="2024-01-31T13:47:00Z">
+      <w:del w:id="74" w:author="Jeremy Tanguy" w:date="2024-01-31T13:47:00Z">
         <w:r>
           <w:rPr>
             <w:sz w:val="24"/>
@@ -2177,7 +2212,7 @@
         </w:rPr>
         <w:t xml:space="preserve"> and years of contribution to social security to define cells</w:t>
       </w:r>
-      <w:ins w:id="74" w:author="Jeremy Tanguy" w:date="2024-01-31T13:47:00Z">
+      <w:ins w:id="75" w:author="Jeremy Tanguy" w:date="2024-01-31T13:47:00Z">
         <w:r>
           <w:rPr>
             <w:sz w:val="24"/>
@@ -3820,7 +3855,7 @@
         </w:rPr>
         <w:t>likelihood</w:t>
       </w:r>
-      <w:ins w:id="75" w:author="Jeremy Tanguy" w:date="2024-01-26T14:11:00Z">
+      <w:ins w:id="76" w:author="Jeremy Tanguy" w:date="2024-01-26T14:11:00Z">
         <w:r>
           <w:rPr>
             <w:sz w:val="24"/>
@@ -3946,7 +3981,7 @@
         </w:rPr>
         <w:t xml:space="preserve">=0 with those </w:t>
       </w:r>
-      <w:ins w:id="76" w:author="Jeremy Tanguy" w:date="2024-01-26T14:20:00Z">
+      <w:ins w:id="77" w:author="Jeremy Tanguy" w:date="2024-01-26T14:20:00Z">
         <w:r>
           <w:rPr>
             <w:sz w:val="24"/>
@@ -3962,7 +3997,7 @@
         </w:rPr>
         <w:t>0&lt;∆YTR</w:t>
       </w:r>
-      <w:ins w:id="77" w:author="Jeremy Tanguy" w:date="2024-01-26T14:20:00Z">
+      <w:ins w:id="78" w:author="Jeremy Tanguy" w:date="2024-01-26T14:20:00Z">
         <w:r>
           <w:rPr>
             <w:sz w:val="24"/>
@@ -3971,7 +4006,7 @@
           <w:t>≤</w:t>
         </w:r>
       </w:ins>
-      <w:del w:id="78" w:author="Jeremy Tanguy" w:date="2024-01-26T14:20:00Z">
+      <w:del w:id="79" w:author="Jeremy Tanguy" w:date="2024-01-26T14:20:00Z">
         <w:r>
           <w:rPr>
             <w:sz w:val="24"/>
@@ -3987,7 +4022,7 @@
         </w:rPr>
         <w:t>1, 1&lt;∆YTR</w:t>
       </w:r>
-      <w:ins w:id="79" w:author="Jeremy Tanguy" w:date="2024-01-26T14:21:00Z">
+      <w:ins w:id="80" w:author="Jeremy Tanguy" w:date="2024-01-26T14:21:00Z">
         <w:r>
           <w:rPr>
             <w:sz w:val="24"/>
@@ -3996,7 +4031,7 @@
           <w:t>≤</w:t>
         </w:r>
       </w:ins>
-      <w:del w:id="80" w:author="Jeremy Tanguy" w:date="2024-01-26T14:21:00Z">
+      <w:del w:id="81" w:author="Jeremy Tanguy" w:date="2024-01-26T14:21:00Z">
         <w:r>
           <w:rPr>
             <w:sz w:val="24"/>
@@ -4026,13 +4061,13 @@
           <w:bCs/>
           <w:sz w:val="24"/>
           <w:lang w:val="en-US"/>
-          <w:rPrChange w:id="81" w:author="lugovalexa@outlook.fr" w:date="2024-02-01T10:00:00Z">
+          <w:rPrChange w:id="82" w:author="lugovalexa@outlook.fr" w:date="2024-02-01T10:00:00Z">
             <w:rPr>
               <w:lang w:val="en-US"/>
             </w:rPr>
           </w:rPrChange>
         </w:rPr>
-        <w:pPrChange w:id="82" w:author="lugovalexa@outlook.fr" w:date="2024-02-01T10:00:00Z">
+        <w:pPrChange w:id="83" w:author="lugovalexa@outlook.fr" w:date="2024-02-01T10:00:00Z">
           <w:pPr>
             <w:spacing w:line="360" w:lineRule="auto"/>
           </w:pPr>
@@ -4044,7 +4079,7 @@
           <w:bCs/>
           <w:sz w:val="24"/>
           <w:lang w:val="en-US"/>
-          <w:rPrChange w:id="83" w:author="lugovalexa@outlook.fr" w:date="2024-02-01T10:00:00Z">
+          <w:rPrChange w:id="84" w:author="lugovalexa@outlook.fr" w:date="2024-02-01T10:00:00Z">
             <w:rPr>
               <w:lang w:val="en-US"/>
             </w:rPr>
@@ -4052,14 +4087,14 @@
         </w:rPr>
         <w:t>R</w:t>
       </w:r>
-      <w:del w:id="84" w:author="Jeremy Tanguy" w:date="2024-01-31T13:56:00Z">
+      <w:del w:id="85" w:author="Jeremy Tanguy" w:date="2024-01-31T13:56:00Z">
         <w:r>
           <w:rPr>
             <w:b/>
             <w:bCs/>
             <w:sz w:val="24"/>
             <w:lang w:val="en-US"/>
-            <w:rPrChange w:id="85" w:author="lugovalexa@outlook.fr" w:date="2024-02-01T10:00:00Z">
+            <w:rPrChange w:id="86" w:author="lugovalexa@outlook.fr" w:date="2024-02-01T10:00:00Z">
               <w:rPr>
                 <w:lang w:val="en-US"/>
               </w:rPr>
@@ -4074,7 +4109,7 @@
           <w:bCs/>
           <w:sz w:val="24"/>
           <w:lang w:val="en-US"/>
-          <w:rPrChange w:id="86" w:author="lugovalexa@outlook.fr" w:date="2024-02-01T10:00:00Z">
+          <w:rPrChange w:id="87" w:author="lugovalexa@outlook.fr" w:date="2024-02-01T10:00:00Z">
             <w:rPr>
               <w:lang w:val="en-US"/>
             </w:rPr>
@@ -4131,7 +4166,7 @@
         </w:rPr>
         <w:lastRenderedPageBreak/>
         <w:drawing>
-          <wp:inline distT="0" distB="0" distL="0" distR="0" wp14:anchorId="3F456C80" wp14:editId="7E3E77BD">
+          <wp:inline distT="0" distB="0" distL="0" distR="0" wp14:anchorId="3F456C80" wp14:editId="3660FC12">
             <wp:extent cx="5760720" cy="3482975"/>
             <wp:effectExtent l="0" t="0" r="5080" b="0"/>
             <wp:docPr id="34769976" name="Image 2"/>
@@ -4310,7 +4345,7 @@
         </w:rPr>
         <w:t xml:space="preserve">Individuals in lower-skilled jobs with less autonomy and decision-making power experience a greater increase in depression symptoms (β = 0.710, p &lt; 0.001) compared to those in higher-skilled jobs (β = 0.384, p &lt; 0.1). This job quality dimension is more important for females with an increase of 1.067 (p &lt; 0.001) in Euro-D score among those in lower-skilled occupations. The intensity of the job, including high and dependent pace of work, tight deadlines, and emotional strain, plays a role </w:t>
       </w:r>
-      <w:del w:id="87" w:author="Jeremy Tanguy" w:date="2024-01-31T14:22:00Z">
+      <w:del w:id="88" w:author="Jeremy Tanguy" w:date="2024-01-31T14:22:00Z">
         <w:r>
           <w:rPr>
             <w:sz w:val="24"/>
@@ -4464,13 +4499,13 @@
           <w:bCs/>
           <w:sz w:val="24"/>
           <w:lang w:val="en-US"/>
-          <w:rPrChange w:id="88" w:author="lugovalexa@outlook.fr" w:date="2024-02-01T10:00:00Z">
+          <w:rPrChange w:id="89" w:author="lugovalexa@outlook.fr" w:date="2024-02-01T10:00:00Z">
             <w:rPr>
               <w:lang w:val="en-US"/>
             </w:rPr>
           </w:rPrChange>
         </w:rPr>
-        <w:pPrChange w:id="89" w:author="lugovalexa@outlook.fr" w:date="2024-02-01T10:00:00Z">
+        <w:pPrChange w:id="90" w:author="lugovalexa@outlook.fr" w:date="2024-02-01T10:00:00Z">
           <w:pPr>
             <w:spacing w:before="0" w:after="0" w:line="360" w:lineRule="auto"/>
             <w:jc w:val="left"/>
@@ -4483,7 +4518,7 @@
           <w:bCs/>
           <w:sz w:val="24"/>
           <w:lang w:val="en-US"/>
-          <w:rPrChange w:id="90" w:author="lugovalexa@outlook.fr" w:date="2024-02-01T10:00:00Z">
+          <w:rPrChange w:id="91" w:author="lugovalexa@outlook.fr" w:date="2024-02-01T10:00:00Z">
             <w:rPr>
               <w:lang w:val="en-US"/>
             </w:rPr>
@@ -4508,7 +4543,7 @@
         </w:rPr>
         <w:t>By combining data for 2011 and 2015 from 12 EU countries from the Survey of Health, Ageing and Retirement in Europe</w:t>
       </w:r>
-      <w:ins w:id="91" w:author="Jeremy Tanguy" w:date="2024-01-25T15:08:00Z">
+      <w:ins w:id="92" w:author="Jeremy Tanguy" w:date="2024-01-25T15:08:00Z">
         <w:r>
           <w:rPr>
             <w:sz w:val="24"/>
@@ -4588,7 +4623,7 @@
         </w:rPr>
         <w:t xml:space="preserve"> et al. (2020), and De Grip et al. (2012), we find that extending work horizon</w:t>
       </w:r>
-      <w:del w:id="92" w:author="Jeremy Tanguy" w:date="2024-01-31T14:37:00Z">
+      <w:del w:id="93" w:author="Jeremy Tanguy" w:date="2024-01-31T14:37:00Z">
         <w:r>
           <w:rPr>
             <w:sz w:val="24"/>
@@ -8284,7 +8319,7 @@
                 <w:lang w:val="en-US"/>
               </w:rPr>
             </w:pPr>
-            <w:del w:id="93" w:author="Jeremy Tanguy" w:date="2024-01-31T15:18:00Z">
+            <w:del w:id="94" w:author="Jeremy Tanguy" w:date="2024-01-31T15:18:00Z">
               <w:r>
                 <w:rPr>
                   <w:sz w:val="20"/>
@@ -8294,7 +8329,7 @@
                 <w:delText>N o</w:delText>
               </w:r>
             </w:del>
-            <w:ins w:id="94" w:author="Jeremy Tanguy" w:date="2024-01-31T15:18:00Z">
+            <w:ins w:id="95" w:author="Jeremy Tanguy" w:date="2024-01-31T15:18:00Z">
               <w:r>
                 <w:rPr>
                   <w:sz w:val="20"/>
@@ -13471,7 +13506,7 @@
               </w:rPr>
               <w:t>Work pace dependent on: direct demands from people such as customers, passengers, pupils, patients, etc</w:t>
             </w:r>
-            <w:ins w:id="95" w:author="Alexandra Lugova" w:date="2024-01-31T21:05:00Z">
+            <w:ins w:id="96" w:author="Alexandra Lugova" w:date="2024-01-31T21:05:00Z">
               <w:r>
                 <w:rPr>
                   <w:sz w:val="20"/>
@@ -20936,7 +20971,7 @@
       <w:tblW w:w="0" w:type="auto"/>
       <w:tblLayout w:type="fixed"/>
       <w:tblLook w:val="06A0" w:firstRow="1" w:lastRow="0" w:firstColumn="1" w:lastColumn="0" w:noHBand="1" w:noVBand="1"/>
-      <w:tblPrChange w:id="106" w:author="Jeremy Tanguy" w:date="2024-01-31T13:33:00Z">
+      <w:tblPrChange w:id="107" w:author="Jeremy Tanguy" w:date="2024-01-31T13:33:00Z">
         <w:tblPr>
           <w:tblStyle w:val="Grilledutableau"/>
           <w:tblW w:w="0" w:type="nil"/>
@@ -20949,7 +20984,7 @@
       <w:gridCol w:w="3020"/>
       <w:gridCol w:w="3020"/>
       <w:gridCol w:w="3020"/>
-      <w:tblGridChange w:id="107">
+      <w:tblGridChange w:id="108">
         <w:tblGrid>
           <w:gridCol w:w="3020"/>
           <w:gridCol w:w="3020"/>
@@ -20960,7 +20995,7 @@
     <w:tr>
       <w:trPr>
         <w:trHeight w:val="300"/>
-        <w:trPrChange w:id="108" w:author="Jeremy Tanguy" w:date="2024-01-31T13:33:00Z">
+        <w:trPrChange w:id="109" w:author="Jeremy Tanguy" w:date="2024-01-31T13:33:00Z">
           <w:trPr>
             <w:trHeight w:val="300"/>
           </w:trPr>
@@ -20969,7 +21004,7 @@
       <w:tc>
         <w:tcPr>
           <w:tcW w:w="3020" w:type="dxa"/>
-          <w:tcPrChange w:id="109" w:author="Jeremy Tanguy" w:date="2024-01-31T13:33:00Z">
+          <w:tcPrChange w:id="110" w:author="Jeremy Tanguy" w:date="2024-01-31T13:33:00Z">
             <w:tcPr>
               <w:tcW w:w="3020" w:type="dxa"/>
             </w:tcPr>
@@ -20980,7 +21015,7 @@
             <w:pStyle w:val="En-tte"/>
             <w:ind w:left="-115"/>
             <w:jc w:val="left"/>
-            <w:pPrChange w:id="110" w:author="Jeremy Tanguy" w:date="2024-01-31T13:33:00Z">
+            <w:pPrChange w:id="111" w:author="Jeremy Tanguy" w:date="2024-01-31T13:33:00Z">
               <w:pPr/>
             </w:pPrChange>
           </w:pPr>
@@ -20989,7 +21024,7 @@
       <w:tc>
         <w:tcPr>
           <w:tcW w:w="3020" w:type="dxa"/>
-          <w:tcPrChange w:id="111" w:author="Jeremy Tanguy" w:date="2024-01-31T13:33:00Z">
+          <w:tcPrChange w:id="112" w:author="Jeremy Tanguy" w:date="2024-01-31T13:33:00Z">
             <w:tcPr>
               <w:tcW w:w="3020" w:type="dxa"/>
             </w:tcPr>
@@ -20999,7 +21034,7 @@
           <w:pPr>
             <w:pStyle w:val="En-tte"/>
             <w:jc w:val="center"/>
-            <w:pPrChange w:id="112" w:author="Jeremy Tanguy" w:date="2024-01-31T13:33:00Z">
+            <w:pPrChange w:id="113" w:author="Jeremy Tanguy" w:date="2024-01-31T13:33:00Z">
               <w:pPr/>
             </w:pPrChange>
           </w:pPr>
@@ -21026,7 +21061,7 @@
       <w:tc>
         <w:tcPr>
           <w:tcW w:w="3020" w:type="dxa"/>
-          <w:tcPrChange w:id="113" w:author="Jeremy Tanguy" w:date="2024-01-31T13:33:00Z">
+          <w:tcPrChange w:id="114" w:author="Jeremy Tanguy" w:date="2024-01-31T13:33:00Z">
             <w:tcPr>
               <w:tcW w:w="3020" w:type="dxa"/>
             </w:tcPr>
@@ -21037,7 +21072,7 @@
             <w:pStyle w:val="En-tte"/>
             <w:ind w:right="-115"/>
             <w:jc w:val="right"/>
-            <w:pPrChange w:id="114" w:author="Jeremy Tanguy" w:date="2024-01-31T13:33:00Z">
+            <w:pPrChange w:id="115" w:author="Jeremy Tanguy" w:date="2024-01-31T13:33:00Z">
               <w:pPr/>
             </w:pPrChange>
           </w:pPr>
@@ -21048,7 +21083,7 @@
   <w:p>
     <w:pPr>
       <w:pStyle w:val="Pieddepage"/>
-      <w:pPrChange w:id="115" w:author="Jeremy Tanguy" w:date="2024-01-31T13:33:00Z">
+      <w:pPrChange w:id="116" w:author="Jeremy Tanguy" w:date="2024-01-31T13:33:00Z">
         <w:pPr/>
       </w:pPrChange>
     </w:pPr>
@@ -21084,12 +21119,12 @@
         <w:pStyle w:val="Notedebasdepage"/>
         <w:rPr>
           <w:lang w:val="en-US"/>
-          <w:rPrChange w:id="6" w:author="lugovalexa@outlook.fr" w:date="2024-02-01T09:54:00Z">
+          <w:rPrChange w:id="8" w:author="lugovalexa@outlook.fr" w:date="2024-02-01T09:54:00Z">
             <w:rPr/>
           </w:rPrChange>
         </w:rPr>
       </w:pPr>
-      <w:ins w:id="7" w:author="lugovalexa@outlook.fr" w:date="2024-02-01T09:54:00Z">
+      <w:ins w:id="9" w:author="lugovalexa@outlook.fr" w:date="2024-02-01T09:54:00Z">
         <w:r>
           <w:rPr>
             <w:rStyle w:val="Appelnotedebasdep"/>
@@ -21099,26 +21134,17 @@
         <w:r>
           <w:rPr>
             <w:lang w:val="en-US"/>
-            <w:rPrChange w:id="8" w:author="lugovalexa@outlook.fr" w:date="2024-02-01T09:54:00Z">
+            <w:rPrChange w:id="10" w:author="lugovalexa@outlook.fr" w:date="2024-02-01T09:54:00Z">
               <w:rPr/>
             </w:rPrChange>
           </w:rPr>
-          <w:t xml:space="preserve"> </w:t>
-        </w:r>
-        <w:r>
-          <w:rPr>
-            <w:lang w:val="en-US"/>
-            <w:rPrChange w:id="9" w:author="lugovalexa@outlook.fr" w:date="2024-02-01T09:54:00Z">
-              <w:rPr/>
-            </w:rPrChange>
-          </w:rPr>
-          <w:t>University of Turin (Italy), Dept. of Economics and Statistics "</w:t>
+          <w:t xml:space="preserve"> University of Turin (Italy), Dept. of Economics and Statistics "</w:t>
         </w:r>
         <w:proofErr w:type="spellStart"/>
         <w:r>
           <w:rPr>
             <w:lang w:val="en-US"/>
-            <w:rPrChange w:id="10" w:author="lugovalexa@outlook.fr" w:date="2024-02-01T09:54:00Z">
+            <w:rPrChange w:id="11" w:author="lugovalexa@outlook.fr" w:date="2024-02-01T09:54:00Z">
               <w:rPr/>
             </w:rPrChange>
           </w:rPr>
@@ -21128,7 +21154,7 @@
         <w:r>
           <w:rPr>
             <w:lang w:val="en-US"/>
-            <w:rPrChange w:id="11" w:author="lugovalexa@outlook.fr" w:date="2024-02-01T09:54:00Z">
+            <w:rPrChange w:id="12" w:author="lugovalexa@outlook.fr" w:date="2024-02-01T09:54:00Z">
               <w:rPr/>
             </w:rPrChange>
           </w:rPr>
@@ -21138,7 +21164,7 @@
         <w:r>
           <w:rPr>
             <w:lang w:val="en-US"/>
-            <w:rPrChange w:id="12" w:author="lugovalexa@outlook.fr" w:date="2024-02-01T09:54:00Z">
+            <w:rPrChange w:id="13" w:author="lugovalexa@outlook.fr" w:date="2024-02-01T09:54:00Z">
               <w:rPr/>
             </w:rPrChange>
           </w:rPr>
@@ -21148,7 +21174,7 @@
         <w:r>
           <w:rPr>
             <w:lang w:val="en-US"/>
-            <w:rPrChange w:id="13" w:author="lugovalexa@outlook.fr" w:date="2024-02-01T09:54:00Z">
+            <w:rPrChange w:id="14" w:author="lugovalexa@outlook.fr" w:date="2024-02-01T09:54:00Z">
               <w:rPr/>
             </w:rPrChange>
           </w:rPr>
@@ -21162,7 +21188,7 @@
       <w:pPr>
         <w:pStyle w:val="Notedebasdepage"/>
       </w:pPr>
-      <w:ins w:id="18" w:author="lugovalexa@outlook.fr" w:date="2024-02-01T09:54:00Z">
+      <w:ins w:id="21" w:author="lugovalexa@outlook.fr" w:date="2024-02-01T09:54:00Z">
         <w:r>
           <w:rPr>
             <w:rStyle w:val="Appelnotedebasdep"/>
@@ -21174,7 +21200,7 @@
         </w:r>
       </w:ins>
       <w:proofErr w:type="spellStart"/>
-      <w:ins w:id="19" w:author="lugovalexa@outlook.fr" w:date="2024-02-01T09:55:00Z">
+      <w:ins w:id="22" w:author="lugovalexa@outlook.fr" w:date="2024-02-01T09:55:00Z">
         <w:r>
           <w:t>University</w:t>
         </w:r>
@@ -21190,7 +21216,7 @@
       <w:pPr>
         <w:pStyle w:val="Notedebasdepage"/>
       </w:pPr>
-      <w:ins w:id="24" w:author="lugovalexa@outlook.fr" w:date="2024-02-01T09:55:00Z">
+      <w:ins w:id="28" w:author="lugovalexa@outlook.fr" w:date="2024-02-01T09:55:00Z">
         <w:r>
           <w:rPr>
             <w:rStyle w:val="Appelnotedebasdep"/>
@@ -21202,7 +21228,7 @@
         </w:r>
       </w:ins>
       <w:proofErr w:type="spellStart"/>
-      <w:ins w:id="25" w:author="lugovalexa@outlook.fr" w:date="2024-02-01T09:56:00Z">
+      <w:ins w:id="29" w:author="lugovalexa@outlook.fr" w:date="2024-02-01T09:56:00Z">
         <w:r>
           <w:t>Corresponding</w:t>
         </w:r>
@@ -21242,7 +21268,7 @@
       <w:pPr>
         <w:pStyle w:val="Notedebasdepage"/>
       </w:pPr>
-      <w:ins w:id="32" w:author="lugovalexa@outlook.fr" w:date="2024-02-01T09:56:00Z">
+      <w:ins w:id="37" w:author="lugovalexa@outlook.fr" w:date="2024-02-01T09:56:00Z">
         <w:r>
           <w:rPr>
             <w:rStyle w:val="Appelnotedebasdep"/>
@@ -21273,7 +21299,7 @@
       <w:tblW w:w="0" w:type="auto"/>
       <w:tblLayout w:type="fixed"/>
       <w:tblLook w:val="06A0" w:firstRow="1" w:lastRow="0" w:firstColumn="1" w:lastColumn="0" w:noHBand="1" w:noVBand="1"/>
-      <w:tblPrChange w:id="96" w:author="Jeremy Tanguy" w:date="2024-01-31T13:33:00Z">
+      <w:tblPrChange w:id="97" w:author="Jeremy Tanguy" w:date="2024-01-31T13:33:00Z">
         <w:tblPr>
           <w:tblStyle w:val="Grilledutableau"/>
           <w:tblW w:w="0" w:type="nil"/>
@@ -21286,7 +21312,7 @@
       <w:gridCol w:w="3020"/>
       <w:gridCol w:w="3020"/>
       <w:gridCol w:w="3020"/>
-      <w:tblGridChange w:id="97">
+      <w:tblGridChange w:id="98">
         <w:tblGrid>
           <w:gridCol w:w="3020"/>
           <w:gridCol w:w="3020"/>
@@ -21297,7 +21323,7 @@
     <w:tr>
       <w:trPr>
         <w:trHeight w:val="300"/>
-        <w:trPrChange w:id="98" w:author="Jeremy Tanguy" w:date="2024-01-31T13:33:00Z">
+        <w:trPrChange w:id="99" w:author="Jeremy Tanguy" w:date="2024-01-31T13:33:00Z">
           <w:trPr>
             <w:trHeight w:val="300"/>
           </w:trPr>
@@ -21306,7 +21332,7 @@
       <w:tc>
         <w:tcPr>
           <w:tcW w:w="3020" w:type="dxa"/>
-          <w:tcPrChange w:id="99" w:author="Jeremy Tanguy" w:date="2024-01-31T13:33:00Z">
+          <w:tcPrChange w:id="100" w:author="Jeremy Tanguy" w:date="2024-01-31T13:33:00Z">
             <w:tcPr>
               <w:tcW w:w="3020" w:type="dxa"/>
             </w:tcPr>
@@ -21317,7 +21343,7 @@
             <w:pStyle w:val="En-tte"/>
             <w:ind w:left="-115"/>
             <w:jc w:val="left"/>
-            <w:pPrChange w:id="100" w:author="Jeremy Tanguy" w:date="2024-01-31T13:33:00Z">
+            <w:pPrChange w:id="101" w:author="Jeremy Tanguy" w:date="2024-01-31T13:33:00Z">
               <w:pPr/>
             </w:pPrChange>
           </w:pPr>
@@ -21326,7 +21352,7 @@
       <w:tc>
         <w:tcPr>
           <w:tcW w:w="3020" w:type="dxa"/>
-          <w:tcPrChange w:id="101" w:author="Jeremy Tanguy" w:date="2024-01-31T13:33:00Z">
+          <w:tcPrChange w:id="102" w:author="Jeremy Tanguy" w:date="2024-01-31T13:33:00Z">
             <w:tcPr>
               <w:tcW w:w="3020" w:type="dxa"/>
             </w:tcPr>
@@ -21336,7 +21362,7 @@
           <w:pPr>
             <w:pStyle w:val="En-tte"/>
             <w:jc w:val="center"/>
-            <w:pPrChange w:id="102" w:author="Jeremy Tanguy" w:date="2024-01-31T13:33:00Z">
+            <w:pPrChange w:id="103" w:author="Jeremy Tanguy" w:date="2024-01-31T13:33:00Z">
               <w:pPr/>
             </w:pPrChange>
           </w:pPr>
@@ -21345,7 +21371,7 @@
       <w:tc>
         <w:tcPr>
           <w:tcW w:w="3020" w:type="dxa"/>
-          <w:tcPrChange w:id="103" w:author="Jeremy Tanguy" w:date="2024-01-31T13:33:00Z">
+          <w:tcPrChange w:id="104" w:author="Jeremy Tanguy" w:date="2024-01-31T13:33:00Z">
             <w:tcPr>
               <w:tcW w:w="3020" w:type="dxa"/>
             </w:tcPr>
@@ -21356,7 +21382,7 @@
             <w:pStyle w:val="En-tte"/>
             <w:ind w:right="-115"/>
             <w:jc w:val="right"/>
-            <w:pPrChange w:id="104" w:author="Jeremy Tanguy" w:date="2024-01-31T13:33:00Z">
+            <w:pPrChange w:id="105" w:author="Jeremy Tanguy" w:date="2024-01-31T13:33:00Z">
               <w:pPr/>
             </w:pPrChange>
           </w:pPr>
@@ -21367,7 +21393,7 @@
   <w:p>
     <w:pPr>
       <w:pStyle w:val="En-tte"/>
-      <w:pPrChange w:id="105" w:author="Jeremy Tanguy" w:date="2024-01-31T13:33:00Z">
+      <w:pPrChange w:id="106" w:author="Jeremy Tanguy" w:date="2024-01-31T13:33:00Z">
         <w:pPr/>
       </w:pPrChange>
     </w:pPr>
@@ -22652,9 +22678,11 @@
   <w:rsids>
     <w:rsidRoot w:val="00AB1A37"/>
     <w:rsid w:val="00060F61"/>
+    <w:rsid w:val="00154FFE"/>
     <w:rsid w:val="00156185"/>
     <w:rsid w:val="001A540C"/>
     <w:rsid w:val="002627FB"/>
+    <w:rsid w:val="007D6C34"/>
     <w:rsid w:val="00AB1A37"/>
     <w:rsid w:val="00C76B8E"/>
     <w:rsid w:val="00D6670B"/>
